--- a/diagrams/object.docx
+++ b/diagrams/object.docx
@@ -4,7 +4,519 @@
   <w:body>
     <w:p>
       <w:bookmarkStart w:id="0" w:name="_GoBack"/>
+      <w:r>
+        <w:rPr>
+          <w:noProof/>
+        </w:rPr>
+        <mc:AlternateContent>
+          <mc:Choice Requires="wps">
+            <w:drawing>
+              <wp:anchor distT="0" distB="0" distL="114300" distR="114300" simplePos="0" relativeHeight="251696128" behindDoc="0" locked="0" layoutInCell="1" allowOverlap="1" wp14:anchorId="1AF1B555" wp14:editId="08135137">
+                <wp:simplePos x="0" y="0"/>
+                <wp:positionH relativeFrom="column">
+                  <wp:posOffset>4852555</wp:posOffset>
+                </wp:positionH>
+                <wp:positionV relativeFrom="paragraph">
+                  <wp:posOffset>415636</wp:posOffset>
+                </wp:positionV>
+                <wp:extent cx="31172" cy="180109"/>
+                <wp:effectExtent l="57150" t="0" r="64135" b="48895"/>
+                <wp:wrapNone/>
+                <wp:docPr id="30" name="Straight Arrow Connector 30"/>
+                <wp:cNvGraphicFramePr/>
+                <a:graphic xmlns:a="http://schemas.openxmlformats.org/drawingml/2006/main">
+                  <a:graphicData uri="http://schemas.microsoft.com/office/word/2010/wordprocessingShape">
+                    <wps:wsp>
+                      <wps:cNvCnPr/>
+                      <wps:spPr>
+                        <a:xfrm flipH="1">
+                          <a:off x="0" y="0"/>
+                          <a:ext cx="31172" cy="180109"/>
+                        </a:xfrm>
+                        <a:prstGeom prst="straightConnector1">
+                          <a:avLst/>
+                        </a:prstGeom>
+                        <a:ln>
+                          <a:solidFill>
+                            <a:schemeClr val="tx1"/>
+                          </a:solidFill>
+                          <a:tailEnd type="triangle"/>
+                        </a:ln>
+                      </wps:spPr>
+                      <wps:style>
+                        <a:lnRef idx="1">
+                          <a:schemeClr val="accent1"/>
+                        </a:lnRef>
+                        <a:fillRef idx="0">
+                          <a:schemeClr val="accent1"/>
+                        </a:fillRef>
+                        <a:effectRef idx="0">
+                          <a:schemeClr val="accent1"/>
+                        </a:effectRef>
+                        <a:fontRef idx="minor">
+                          <a:schemeClr val="tx1"/>
+                        </a:fontRef>
+                      </wps:style>
+                      <wps:bodyPr/>
+                    </wps:wsp>
+                  </a:graphicData>
+                </a:graphic>
+              </wp:anchor>
+            </w:drawing>
+          </mc:Choice>
+          <mc:Fallback>
+            <w:pict>
+              <v:shapetype w14:anchorId="6BC269B6" id="_x0000_t32" coordsize="21600,21600" o:spt="32" o:oned="t" path="m,l21600,21600e" filled="f">
+                <v:path arrowok="t" fillok="f" o:connecttype="none"/>
+                <o:lock v:ext="edit" shapetype="t"/>
+              </v:shapetype>
+              <v:shape id="Straight Arrow Connector 30" o:spid="_x0000_s1026" type="#_x0000_t32" style="position:absolute;margin-left:382.1pt;margin-top:32.75pt;width:2.45pt;height:14.2pt;flip:x;z-index:251696128;visibility:visible;mso-wrap-style:square;mso-wrap-distance-left:9pt;mso-wrap-distance-top:0;mso-wrap-distance-right:9pt;mso-wrap-distance-bottom:0;mso-position-horizontal:absolute;mso-position-horizontal-relative:text;mso-position-vertical:absolute;mso-position-vertical-relative:text" o:gfxdata="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" strokecolor="black [3213]" strokeweight=".5pt">
+                <v:stroke endarrow="block" joinstyle="miter"/>
+              </v:shape>
+            </w:pict>
+          </mc:Fallback>
+        </mc:AlternateContent>
+      </w:r>
       <w:bookmarkEnd w:id="0"/>
+      <w:r>
+        <w:rPr>
+          <w:noProof/>
+        </w:rPr>
+        <mc:AlternateContent>
+          <mc:Choice Requires="wps">
+            <w:drawing>
+              <wp:anchor distT="0" distB="0" distL="114300" distR="114300" simplePos="0" relativeHeight="251695104" behindDoc="0" locked="0" layoutInCell="1" allowOverlap="1" wp14:anchorId="14821F02" wp14:editId="47770FAE">
+                <wp:simplePos x="0" y="0"/>
+                <wp:positionH relativeFrom="column">
+                  <wp:posOffset>4762500</wp:posOffset>
+                </wp:positionH>
+                <wp:positionV relativeFrom="paragraph">
+                  <wp:posOffset>-27709</wp:posOffset>
+                </wp:positionV>
+                <wp:extent cx="353291" cy="142009"/>
+                <wp:effectExtent l="0" t="0" r="27940" b="10795"/>
+                <wp:wrapNone/>
+                <wp:docPr id="29" name="Rectangle 29"/>
+                <wp:cNvGraphicFramePr/>
+                <a:graphic xmlns:a="http://schemas.openxmlformats.org/drawingml/2006/main">
+                  <a:graphicData uri="http://schemas.microsoft.com/office/word/2010/wordprocessingShape">
+                    <wps:wsp>
+                      <wps:cNvSpPr/>
+                      <wps:spPr>
+                        <a:xfrm>
+                          <a:off x="0" y="0"/>
+                          <a:ext cx="353291" cy="142009"/>
+                        </a:xfrm>
+                        <a:prstGeom prst="rect">
+                          <a:avLst/>
+                        </a:prstGeom>
+                      </wps:spPr>
+                      <wps:style>
+                        <a:lnRef idx="2">
+                          <a:schemeClr val="accent1">
+                            <a:shade val="50000"/>
+                          </a:schemeClr>
+                        </a:lnRef>
+                        <a:fillRef idx="1">
+                          <a:schemeClr val="accent1"/>
+                        </a:fillRef>
+                        <a:effectRef idx="0">
+                          <a:schemeClr val="accent1"/>
+                        </a:effectRef>
+                        <a:fontRef idx="minor">
+                          <a:schemeClr val="lt1"/>
+                        </a:fontRef>
+                      </wps:style>
+                      <wps:bodyPr rot="0" spcFirstLastPara="0" vertOverflow="overflow" horzOverflow="overflow" vert="horz" wrap="square" lIns="91440" tIns="45720" rIns="91440" bIns="45720" numCol="1" spcCol="0" rtlCol="0" fromWordArt="0" anchor="ctr" anchorCtr="0" forceAA="0" compatLnSpc="1">
+                        <a:prstTxWarp prst="textNoShape">
+                          <a:avLst/>
+                        </a:prstTxWarp>
+                        <a:noAutofit/>
+                      </wps:bodyPr>
+                    </wps:wsp>
+                  </a:graphicData>
+                </a:graphic>
+              </wp:anchor>
+            </w:drawing>
+          </mc:Choice>
+          <mc:Fallback>
+            <w:pict>
+              <v:rect w14:anchorId="17F07CFA" id="Rectangle 29" o:spid="_x0000_s1026" style="position:absolute;margin-left:375pt;margin-top:-2.2pt;width:27.8pt;height:11.2pt;z-index:251695104;visibility:visible;mso-wrap-style:square;mso-wrap-distance-left:9pt;mso-wrap-distance-top:0;mso-wrap-distance-right:9pt;mso-wrap-distance-bottom:0;mso-position-horizontal:absolute;mso-position-horizontal-relative:text;mso-position-vertical:absolute;mso-position-vertical-relative:text;v-text-anchor:middle" o:gfxdata="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" fillcolor="#4472c4 [3204]" strokecolor="#1f3763 [1604]" strokeweight="1pt"/>
+            </w:pict>
+          </mc:Fallback>
+        </mc:AlternateContent>
+      </w:r>
+      <w:r>
+        <w:rPr>
+          <w:noProof/>
+        </w:rPr>
+        <mc:AlternateContent>
+          <mc:Choice Requires="wps">
+            <w:drawing>
+              <wp:anchor distT="0" distB="0" distL="114300" distR="114300" simplePos="0" relativeHeight="251694080" behindDoc="0" locked="0" layoutInCell="1" allowOverlap="1" wp14:anchorId="4F52F2FD" wp14:editId="5E648C26">
+                <wp:simplePos x="0" y="0"/>
+                <wp:positionH relativeFrom="column">
+                  <wp:posOffset>4675909</wp:posOffset>
+                </wp:positionH>
+                <wp:positionV relativeFrom="paragraph">
+                  <wp:posOffset>-76200</wp:posOffset>
+                </wp:positionV>
+                <wp:extent cx="574964" cy="550718"/>
+                <wp:effectExtent l="0" t="0" r="15875" b="20955"/>
+                <wp:wrapNone/>
+                <wp:docPr id="28" name="Rectangle 28"/>
+                <wp:cNvGraphicFramePr/>
+                <a:graphic xmlns:a="http://schemas.openxmlformats.org/drawingml/2006/main">
+                  <a:graphicData uri="http://schemas.microsoft.com/office/word/2010/wordprocessingShape">
+                    <wps:wsp>
+                      <wps:cNvSpPr/>
+                      <wps:spPr>
+                        <a:xfrm>
+                          <a:off x="0" y="0"/>
+                          <a:ext cx="574964" cy="550718"/>
+                        </a:xfrm>
+                        <a:prstGeom prst="rect">
+                          <a:avLst/>
+                        </a:prstGeom>
+                        <a:noFill/>
+                      </wps:spPr>
+                      <wps:style>
+                        <a:lnRef idx="2">
+                          <a:schemeClr val="accent1">
+                            <a:shade val="50000"/>
+                          </a:schemeClr>
+                        </a:lnRef>
+                        <a:fillRef idx="1">
+                          <a:schemeClr val="accent1"/>
+                        </a:fillRef>
+                        <a:effectRef idx="0">
+                          <a:schemeClr val="accent1"/>
+                        </a:effectRef>
+                        <a:fontRef idx="minor">
+                          <a:schemeClr val="lt1"/>
+                        </a:fontRef>
+                      </wps:style>
+                      <wps:bodyPr rot="0" spcFirstLastPara="0" vertOverflow="overflow" horzOverflow="overflow" vert="horz" wrap="square" lIns="91440" tIns="45720" rIns="91440" bIns="45720" numCol="1" spcCol="0" rtlCol="0" fromWordArt="0" anchor="ctr" anchorCtr="0" forceAA="0" compatLnSpc="1">
+                        <a:prstTxWarp prst="textNoShape">
+                          <a:avLst/>
+                        </a:prstTxWarp>
+                        <a:noAutofit/>
+                      </wps:bodyPr>
+                    </wps:wsp>
+                  </a:graphicData>
+                </a:graphic>
+              </wp:anchor>
+            </w:drawing>
+          </mc:Choice>
+          <mc:Fallback>
+            <w:pict>
+              <v:rect w14:anchorId="20CECE3E" id="Rectangle 28" o:spid="_x0000_s1026" style="position:absolute;margin-left:368.2pt;margin-top:-6pt;width:45.25pt;height:43.35pt;z-index:251694080;visibility:visible;mso-wrap-style:square;mso-wrap-distance-left:9pt;mso-wrap-distance-top:0;mso-wrap-distance-right:9pt;mso-wrap-distance-bottom:0;mso-position-horizontal:absolute;mso-position-horizontal-relative:text;mso-position-vertical:absolute;mso-position-vertical-relative:text;v-text-anchor:middle" o:gfxdata="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" filled="f" strokecolor="#1f3763 [1604]" strokeweight="1pt"/>
+            </w:pict>
+          </mc:Fallback>
+        </mc:AlternateContent>
+      </w:r>
+      <w:r>
+        <w:rPr>
+          <w:noProof/>
+        </w:rPr>
+        <mc:AlternateContent>
+          <mc:Choice Requires="wps">
+            <w:drawing>
+              <wp:anchor distT="0" distB="0" distL="114300" distR="114300" simplePos="0" relativeHeight="251693056" behindDoc="0" locked="0" layoutInCell="1" allowOverlap="1" wp14:anchorId="470DF3B4" wp14:editId="62429521">
+                <wp:simplePos x="0" y="0"/>
+                <wp:positionH relativeFrom="column">
+                  <wp:posOffset>3099954</wp:posOffset>
+                </wp:positionH>
+                <wp:positionV relativeFrom="paragraph">
+                  <wp:posOffset>457200</wp:posOffset>
+                </wp:positionV>
+                <wp:extent cx="1395845" cy="214745"/>
+                <wp:effectExtent l="0" t="0" r="71120" b="90170"/>
+                <wp:wrapNone/>
+                <wp:docPr id="27" name="Straight Arrow Connector 27"/>
+                <wp:cNvGraphicFramePr/>
+                <a:graphic xmlns:a="http://schemas.openxmlformats.org/drawingml/2006/main">
+                  <a:graphicData uri="http://schemas.microsoft.com/office/word/2010/wordprocessingShape">
+                    <wps:wsp>
+                      <wps:cNvCnPr/>
+                      <wps:spPr>
+                        <a:xfrm>
+                          <a:off x="0" y="0"/>
+                          <a:ext cx="1395845" cy="214745"/>
+                        </a:xfrm>
+                        <a:prstGeom prst="straightConnector1">
+                          <a:avLst/>
+                        </a:prstGeom>
+                        <a:ln>
+                          <a:solidFill>
+                            <a:schemeClr val="tx1"/>
+                          </a:solidFill>
+                          <a:tailEnd type="triangle"/>
+                        </a:ln>
+                      </wps:spPr>
+                      <wps:style>
+                        <a:lnRef idx="1">
+                          <a:schemeClr val="accent1"/>
+                        </a:lnRef>
+                        <a:fillRef idx="0">
+                          <a:schemeClr val="accent1"/>
+                        </a:fillRef>
+                        <a:effectRef idx="0">
+                          <a:schemeClr val="accent1"/>
+                        </a:effectRef>
+                        <a:fontRef idx="minor">
+                          <a:schemeClr val="tx1"/>
+                        </a:fontRef>
+                      </wps:style>
+                      <wps:bodyPr/>
+                    </wps:wsp>
+                  </a:graphicData>
+                </a:graphic>
+              </wp:anchor>
+            </w:drawing>
+          </mc:Choice>
+          <mc:Fallback>
+            <w:pict>
+              <v:shape w14:anchorId="287FF6E6" id="Straight Arrow Connector 27" o:spid="_x0000_s1026" type="#_x0000_t32" style="position:absolute;margin-left:244.1pt;margin-top:36pt;width:109.9pt;height:16.9pt;z-index:251693056;visibility:visible;mso-wrap-style:square;mso-wrap-distance-left:9pt;mso-wrap-distance-top:0;mso-wrap-distance-right:9pt;mso-wrap-distance-bottom:0;mso-position-horizontal:absolute;mso-position-horizontal-relative:text;mso-position-vertical:absolute;mso-position-vertical-relative:text" o:gfxdata="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" strokecolor="black [3213]" strokeweight=".5pt">
+                <v:stroke endarrow="block" joinstyle="miter"/>
+              </v:shape>
+            </w:pict>
+          </mc:Fallback>
+        </mc:AlternateContent>
+      </w:r>
+      <w:r>
+        <w:rPr>
+          <w:noProof/>
+        </w:rPr>
+        <mc:AlternateContent>
+          <mc:Choice Requires="wps">
+            <w:drawing>
+              <wp:anchor distT="0" distB="0" distL="114300" distR="114300" simplePos="0" relativeHeight="251692032" behindDoc="0" locked="0" layoutInCell="1" allowOverlap="1" wp14:anchorId="060815CA" wp14:editId="24412760">
+                <wp:simplePos x="0" y="0"/>
+                <wp:positionH relativeFrom="column">
+                  <wp:posOffset>4509656</wp:posOffset>
+                </wp:positionH>
+                <wp:positionV relativeFrom="paragraph">
+                  <wp:posOffset>543791</wp:posOffset>
+                </wp:positionV>
+                <wp:extent cx="817360" cy="256194"/>
+                <wp:effectExtent l="0" t="0" r="20955" b="10795"/>
+                <wp:wrapNone/>
+                <wp:docPr id="18" name="Rectangle 18"/>
+                <wp:cNvGraphicFramePr/>
+                <a:graphic xmlns:a="http://schemas.openxmlformats.org/drawingml/2006/main">
+                  <a:graphicData uri="http://schemas.microsoft.com/office/word/2010/wordprocessingShape">
+                    <wps:wsp>
+                      <wps:cNvSpPr/>
+                      <wps:spPr>
+                        <a:xfrm>
+                          <a:off x="0" y="0"/>
+                          <a:ext cx="817360" cy="256194"/>
+                        </a:xfrm>
+                        <a:prstGeom prst="rect">
+                          <a:avLst/>
+                        </a:prstGeom>
+                      </wps:spPr>
+                      <wps:style>
+                        <a:lnRef idx="2">
+                          <a:schemeClr val="accent1">
+                            <a:shade val="50000"/>
+                          </a:schemeClr>
+                        </a:lnRef>
+                        <a:fillRef idx="1">
+                          <a:schemeClr val="accent1"/>
+                        </a:fillRef>
+                        <a:effectRef idx="0">
+                          <a:schemeClr val="accent1"/>
+                        </a:effectRef>
+                        <a:fontRef idx="minor">
+                          <a:schemeClr val="lt1"/>
+                        </a:fontRef>
+                      </wps:style>
+                      <wps:txbx>
+                        <w:txbxContent>
+                          <w:p>
+                            <w:pPr>
+                              <w:jc w:val="center"/>
+                            </w:pPr>
+                            <w:r>
+                              <w:t>Static data</w:t>
+                            </w:r>
+                          </w:p>
+                        </w:txbxContent>
+                      </wps:txbx>
+                      <wps:bodyPr rot="0" spcFirstLastPara="0" vertOverflow="overflow" horzOverflow="overflow" vert="horz" wrap="square" lIns="91440" tIns="45720" rIns="91440" bIns="45720" numCol="1" spcCol="0" rtlCol="0" fromWordArt="0" anchor="ctr" anchorCtr="0" forceAA="0" compatLnSpc="1">
+                        <a:prstTxWarp prst="textNoShape">
+                          <a:avLst/>
+                        </a:prstTxWarp>
+                        <a:noAutofit/>
+                      </wps:bodyPr>
+                    </wps:wsp>
+                  </a:graphicData>
+                </a:graphic>
+                <wp14:sizeRelH relativeFrom="margin">
+                  <wp14:pctWidth>0</wp14:pctWidth>
+                </wp14:sizeRelH>
+              </wp:anchor>
+            </w:drawing>
+          </mc:Choice>
+          <mc:Fallback>
+            <w:pict>
+              <v:rect w14:anchorId="060815CA" id="Rectangle 18" o:spid="_x0000_s1026" style="position:absolute;margin-left:355.1pt;margin-top:42.8pt;width:64.35pt;height:20.15pt;z-index:251692032;visibility:visible;mso-wrap-style:square;mso-width-percent:0;mso-wrap-distance-left:9pt;mso-wrap-distance-top:0;mso-wrap-distance-right:9pt;mso-wrap-distance-bottom:0;mso-position-horizontal:absolute;mso-position-horizontal-relative:text;mso-position-vertical:absolute;mso-position-vertical-relative:text;mso-width-percent:0;mso-width-relative:margin;v-text-anchor:middle" o:gfxdata="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" fillcolor="#4472c4 [3204]" strokecolor="#1f3763 [1604]" strokeweight="1pt">
+                <v:textbox>
+                  <w:txbxContent>
+                    <w:p>
+                      <w:pPr>
+                        <w:jc w:val="center"/>
+                      </w:pPr>
+                      <w:r>
+                        <w:t>Static data</w:t>
+                      </w:r>
+                    </w:p>
+                  </w:txbxContent>
+                </v:textbox>
+              </v:rect>
+            </w:pict>
+          </mc:Fallback>
+        </mc:AlternateContent>
+      </w:r>
+      <w:r>
+        <w:rPr>
+          <w:noProof/>
+        </w:rPr>
+        <mc:AlternateContent>
+          <mc:Choice Requires="wps">
+            <w:drawing>
+              <wp:anchor distT="0" distB="0" distL="114300" distR="114300" simplePos="0" relativeHeight="251691008" behindDoc="0" locked="0" layoutInCell="1" allowOverlap="1" wp14:anchorId="2A473666" wp14:editId="6E1E58EF">
+                <wp:simplePos x="0" y="0"/>
+                <wp:positionH relativeFrom="column">
+                  <wp:posOffset>1288473</wp:posOffset>
+                </wp:positionH>
+                <wp:positionV relativeFrom="paragraph">
+                  <wp:posOffset>-110836</wp:posOffset>
+                </wp:positionV>
+                <wp:extent cx="789709" cy="128154"/>
+                <wp:effectExtent l="0" t="57150" r="10795" b="24765"/>
+                <wp:wrapNone/>
+                <wp:docPr id="17" name="Straight Arrow Connector 17"/>
+                <wp:cNvGraphicFramePr/>
+                <a:graphic xmlns:a="http://schemas.openxmlformats.org/drawingml/2006/main">
+                  <a:graphicData uri="http://schemas.microsoft.com/office/word/2010/wordprocessingShape">
+                    <wps:wsp>
+                      <wps:cNvCnPr/>
+                      <wps:spPr>
+                        <a:xfrm flipV="1">
+                          <a:off x="0" y="0"/>
+                          <a:ext cx="789709" cy="128154"/>
+                        </a:xfrm>
+                        <a:prstGeom prst="straightConnector1">
+                          <a:avLst/>
+                        </a:prstGeom>
+                        <a:ln>
+                          <a:solidFill>
+                            <a:schemeClr val="tx1"/>
+                          </a:solidFill>
+                          <a:tailEnd type="triangle"/>
+                        </a:ln>
+                      </wps:spPr>
+                      <wps:style>
+                        <a:lnRef idx="1">
+                          <a:schemeClr val="accent1"/>
+                        </a:lnRef>
+                        <a:fillRef idx="0">
+                          <a:schemeClr val="accent1"/>
+                        </a:fillRef>
+                        <a:effectRef idx="0">
+                          <a:schemeClr val="accent1"/>
+                        </a:effectRef>
+                        <a:fontRef idx="minor">
+                          <a:schemeClr val="tx1"/>
+                        </a:fontRef>
+                      </wps:style>
+                      <wps:bodyPr/>
+                    </wps:wsp>
+                  </a:graphicData>
+                </a:graphic>
+              </wp:anchor>
+            </w:drawing>
+          </mc:Choice>
+          <mc:Fallback>
+            <w:pict>
+              <v:shape w14:anchorId="688F5D0E" id="Straight Arrow Connector 17" o:spid="_x0000_s1026" type="#_x0000_t32" style="position:absolute;margin-left:101.45pt;margin-top:-8.75pt;width:62.2pt;height:10.1pt;flip:y;z-index:251691008;visibility:visible;mso-wrap-style:square;mso-wrap-distance-left:9pt;mso-wrap-distance-top:0;mso-wrap-distance-right:9pt;mso-wrap-distance-bottom:0;mso-position-horizontal:absolute;mso-position-horizontal-relative:text;mso-position-vertical:absolute;mso-position-vertical-relative:text" o:gfxdata="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" strokecolor="black [3213]" strokeweight=".5pt">
+                <v:stroke endarrow="block" joinstyle="miter"/>
+              </v:shape>
+            </w:pict>
+          </mc:Fallback>
+        </mc:AlternateContent>
+      </w:r>
+      <w:r>
+        <w:rPr>
+          <w:noProof/>
+        </w:rPr>
+        <mc:AlternateContent>
+          <mc:Choice Requires="wps">
+            <w:drawing>
+              <wp:anchor distT="0" distB="0" distL="114300" distR="114300" simplePos="0" relativeHeight="251689984" behindDoc="0" locked="0" layoutInCell="1" allowOverlap="1" wp14:anchorId="50635B88" wp14:editId="504CD805">
+                <wp:simplePos x="0" y="0"/>
+                <wp:positionH relativeFrom="column">
+                  <wp:posOffset>578427</wp:posOffset>
+                </wp:positionH>
+                <wp:positionV relativeFrom="paragraph">
+                  <wp:posOffset>-114300</wp:posOffset>
+                </wp:positionV>
+                <wp:extent cx="696191" cy="263236"/>
+                <wp:effectExtent l="0" t="0" r="27940" b="22860"/>
+                <wp:wrapNone/>
+                <wp:docPr id="9" name="Rectangle 9"/>
+                <wp:cNvGraphicFramePr/>
+                <a:graphic xmlns:a="http://schemas.openxmlformats.org/drawingml/2006/main">
+                  <a:graphicData uri="http://schemas.microsoft.com/office/word/2010/wordprocessingShape">
+                    <wps:wsp>
+                      <wps:cNvSpPr/>
+                      <wps:spPr>
+                        <a:xfrm>
+                          <a:off x="0" y="0"/>
+                          <a:ext cx="696191" cy="263236"/>
+                        </a:xfrm>
+                        <a:prstGeom prst="rect">
+                          <a:avLst/>
+                        </a:prstGeom>
+                      </wps:spPr>
+                      <wps:style>
+                        <a:lnRef idx="2">
+                          <a:schemeClr val="accent1">
+                            <a:shade val="50000"/>
+                          </a:schemeClr>
+                        </a:lnRef>
+                        <a:fillRef idx="1">
+                          <a:schemeClr val="accent1"/>
+                        </a:fillRef>
+                        <a:effectRef idx="0">
+                          <a:schemeClr val="accent1"/>
+                        </a:effectRef>
+                        <a:fontRef idx="minor">
+                          <a:schemeClr val="lt1"/>
+                        </a:fontRef>
+                      </wps:style>
+                      <wps:bodyPr rot="0" spcFirstLastPara="0" vertOverflow="overflow" horzOverflow="overflow" vert="horz" wrap="square" lIns="91440" tIns="45720" rIns="91440" bIns="45720" numCol="1" spcCol="0" rtlCol="0" fromWordArt="0" anchor="ctr" anchorCtr="0" forceAA="0" compatLnSpc="1">
+                        <a:prstTxWarp prst="textNoShape">
+                          <a:avLst/>
+                        </a:prstTxWarp>
+                        <a:noAutofit/>
+                      </wps:bodyPr>
+                    </wps:wsp>
+                  </a:graphicData>
+                </a:graphic>
+              </wp:anchor>
+            </w:drawing>
+          </mc:Choice>
+          <mc:Fallback>
+            <w:pict>
+              <v:rect w14:anchorId="2DD719F6" id="Rectangle 9" o:spid="_x0000_s1026" style="position:absolute;margin-left:45.55pt;margin-top:-9pt;width:54.8pt;height:20.75pt;z-index:251689984;visibility:visible;mso-wrap-style:square;mso-wrap-distance-left:9pt;mso-wrap-distance-top:0;mso-wrap-distance-right:9pt;mso-wrap-distance-bottom:0;mso-position-horizontal:absolute;mso-position-horizontal-relative:text;mso-position-vertical:absolute;mso-position-vertical-relative:text;v-text-anchor:middle" o:gfxdata="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" fillcolor="#4472c4 [3204]" strokecolor="#1f3763 [1604]" strokeweight="1pt"/>
+            </w:pict>
+          </mc:Fallback>
+        </mc:AlternateContent>
+      </w:r>
       <w:r>
         <w:rPr>
           <w:noProof/>
@@ -344,7 +856,7 @@
                 <v:stroke joinstyle="miter"/>
                 <v:path gradientshapeok="t" o:connecttype="rect"/>
               </v:shapetype>
-              <v:shape id="Text Box 22" o:spid="_x0000_s1026" type="#_x0000_t202" style="position:absolute;margin-left:246.7pt;margin-top:116.1pt;width:33.2pt;height:14.45pt;z-index:251683840;visibility:visible;mso-wrap-style:square;mso-wrap-distance-left:9pt;mso-wrap-distance-top:0;mso-wrap-distance-right:9pt;mso-wrap-distance-bottom:0;mso-position-horizontal:absolute;mso-position-horizontal-relative:text;mso-position-vertical:absolute;mso-position-vertical-relative:text;v-text-anchor:top" o:gfxdata="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" fillcolor="white [3201]" strokeweight=".5pt">
+              <v:shape id="Text Box 22" o:spid="_x0000_s1027" type="#_x0000_t202" style="position:absolute;margin-left:246.7pt;margin-top:116.1pt;width:33.2pt;height:14.45pt;z-index:251683840;visibility:visible;mso-wrap-style:square;mso-wrap-distance-left:9pt;mso-wrap-distance-top:0;mso-wrap-distance-right:9pt;mso-wrap-distance-bottom:0;mso-position-horizontal:absolute;mso-position-horizontal-relative:text;mso-position-vertical:absolute;mso-position-vertical-relative:text;v-text-anchor:top" o:gfxdata="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" fillcolor="white [3201]" strokeweight=".5pt">
                 <v:textbox>
                   <w:txbxContent>
                     <w:p/>
@@ -481,7 +993,7 @@
           </mc:Choice>
           <mc:Fallback>
             <w:pict>
-              <v:shape w14:anchorId="7F73019A" id="Text Box 20" o:spid="_x0000_s1027" type="#_x0000_t202" style="position:absolute;margin-left:187.05pt;margin-top:116.45pt;width:36.7pt;height:15.55pt;z-index:251681792;visibility:visible;mso-wrap-style:square;mso-wrap-distance-left:9pt;mso-wrap-distance-top:0;mso-wrap-distance-right:9pt;mso-wrap-distance-bottom:0;mso-position-horizontal:absolute;mso-position-horizontal-relative:text;mso-position-vertical:absolute;mso-position-vertical-relative:text;v-text-anchor:top" o:gfxdata="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" fillcolor="white [3201]" strokeweight=".5pt">
+              <v:shape w14:anchorId="7F73019A" id="Text Box 20" o:spid="_x0000_s1028" type="#_x0000_t202" style="position:absolute;margin-left:187.05pt;margin-top:116.45pt;width:36.7pt;height:15.55pt;z-index:251681792;visibility:visible;mso-wrap-style:square;mso-wrap-distance-left:9pt;mso-wrap-distance-top:0;mso-wrap-distance-right:9pt;mso-wrap-distance-bottom:0;mso-position-horizontal:absolute;mso-position-horizontal-relative:text;mso-position-vertical:absolute;mso-position-vertical-relative:text;v-text-anchor:top" o:gfxdata="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" fillcolor="white [3201]" strokeweight=".5pt">
                 <v:textbox>
                   <w:txbxContent>
                     <w:p/>
@@ -704,7 +1216,7 @@
           </mc:Choice>
           <mc:Fallback>
             <w:pict>
-              <v:rect w14:anchorId="490CA8B5" id="Rectangle 15" o:spid="_x0000_s1028" style="position:absolute;margin-left:283.05pt;margin-top:62.1pt;width:67.75pt;height:20.45pt;z-index:251678720;visibility:visible;mso-wrap-style:square;mso-wrap-distance-left:9pt;mso-wrap-distance-top:0;mso-wrap-distance-right:9pt;mso-wrap-distance-bottom:0;mso-position-horizontal:absolute;mso-position-horizontal-relative:text;mso-position-vertical:absolute;mso-position-vertical-relative:text;v-text-anchor:middle" o:gfxdata="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" fillcolor="#4472c4 [3204]" strokecolor="#1f3763 [1604]" strokeweight="1pt">
+              <v:rect w14:anchorId="490CA8B5" id="Rectangle 15" o:spid="_x0000_s1029" style="position:absolute;margin-left:283.05pt;margin-top:62.1pt;width:67.75pt;height:20.45pt;z-index:251678720;visibility:visible;mso-wrap-style:square;mso-wrap-distance-left:9pt;mso-wrap-distance-top:0;mso-wrap-distance-right:9pt;mso-wrap-distance-bottom:0;mso-position-horizontal:absolute;mso-position-horizontal-relative:text;mso-position-vertical:absolute;mso-position-vertical-relative:text;v-text-anchor:middle" o:gfxdata="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" fillcolor="#4472c4 [3204]" strokecolor="#1f3763 [1604]" strokeweight="1pt">
                 <v:textbox>
                   <w:txbxContent>
                     <w:p>
@@ -729,7 +1241,7 @@
         <mc:AlternateContent>
           <mc:Choice Requires="wps">
             <w:drawing>
-              <wp:anchor distT="0" distB="0" distL="114300" distR="114300" simplePos="0" relativeHeight="251668480" behindDoc="0" locked="0" layoutInCell="1" allowOverlap="1" wp14:anchorId="43C7E65C" wp14:editId="24F7610F">
+              <wp:anchor distT="0" distB="0" distL="114300" distR="114300" simplePos="0" relativeHeight="251668480" behindDoc="0" locked="0" layoutInCell="1" allowOverlap="1" wp14:anchorId="43C7E65C" wp14:editId="43A0331A">
                 <wp:simplePos x="0" y="0"/>
                 <wp:positionH relativeFrom="column">
                   <wp:posOffset>2191871</wp:posOffset>
@@ -800,7 +1312,7 @@
           </mc:Choice>
           <mc:Fallback>
             <w:pict>
-              <v:rect w14:anchorId="43C7E65C" id="Rectangle 7" o:spid="_x0000_s1029" style="position:absolute;margin-left:172.6pt;margin-top:46.25pt;width:75.55pt;height:16.9pt;z-index:251668480;visibility:visible;mso-wrap-style:square;mso-width-percent:0;mso-wrap-distance-left:9pt;mso-wrap-distance-top:0;mso-wrap-distance-right:9pt;mso-wrap-distance-bottom:0;mso-position-horizontal:absolute;mso-position-horizontal-relative:text;mso-position-vertical:absolute;mso-position-vertical-relative:text;mso-width-percent:0;mso-width-relative:margin;v-text-anchor:middle" o:gfxdata="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" fillcolor="#4472c4 [3204]" strokecolor="#1f3763 [1604]" strokeweight="1pt">
+              <v:rect w14:anchorId="43C7E65C" id="Rectangle 7" o:spid="_x0000_s1030" style="position:absolute;margin-left:172.6pt;margin-top:46.25pt;width:75.55pt;height:16.9pt;z-index:251668480;visibility:visible;mso-wrap-style:square;mso-width-percent:0;mso-wrap-distance-left:9pt;mso-wrap-distance-top:0;mso-wrap-distance-right:9pt;mso-wrap-distance-bottom:0;mso-position-horizontal:absolute;mso-position-horizontal-relative:text;mso-position-vertical:absolute;mso-position-vertical-relative:text;mso-width-percent:0;mso-width-relative:margin;v-text-anchor:middle" o:gfxdata="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" fillcolor="#4472c4 [3204]" strokecolor="#1f3763 [1604]" strokeweight="1pt">
                 <v:textbox>
                   <w:txbxContent>
                     <w:p>
@@ -968,7 +1480,7 @@
           </mc:Choice>
           <mc:Fallback>
             <w:pict>
-              <v:rect w14:anchorId="6608B3B1" id="Rectangle 6" o:spid="_x0000_s1030" style="position:absolute;margin-left:172.25pt;margin-top:26.8pt;width:58.6pt;height:16.9pt;z-index:251666432;visibility:visible;mso-wrap-style:square;mso-width-percent:0;mso-wrap-distance-left:9pt;mso-wrap-distance-top:0;mso-wrap-distance-right:9pt;mso-wrap-distance-bottom:0;mso-position-horizontal:absolute;mso-position-horizontal-relative:text;mso-position-vertical:absolute;mso-position-vertical-relative:text;mso-width-percent:0;mso-width-relative:margin;v-text-anchor:middle" o:gfxdata="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" fillcolor="#4472c4 [3204]" strokecolor="#1f3763 [1604]" strokeweight="1pt">
+              <v:rect w14:anchorId="6608B3B1" id="Rectangle 6" o:spid="_x0000_s1031" style="position:absolute;margin-left:172.25pt;margin-top:26.8pt;width:58.6pt;height:16.9pt;z-index:251666432;visibility:visible;mso-wrap-style:square;mso-width-percent:0;mso-wrap-distance-left:9pt;mso-wrap-distance-top:0;mso-wrap-distance-right:9pt;mso-wrap-distance-bottom:0;mso-position-horizontal:absolute;mso-position-horizontal-relative:text;mso-position-vertical:absolute;mso-position-vertical-relative:text;mso-width-percent:0;mso-width-relative:margin;v-text-anchor:middle" o:gfxdata="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" fillcolor="#4472c4 [3204]" strokecolor="#1f3763 [1604]" strokeweight="1pt">
                 <v:textbox>
                   <w:txbxContent>
                     <w:p>
@@ -1132,7 +1644,7 @@
           </mc:Choice>
           <mc:Fallback>
             <w:pict>
-              <v:rect w14:anchorId="0E0FE51B" id="Rectangle 13" o:spid="_x0000_s1031" style="position:absolute;margin-left:281.95pt;margin-top:14.45pt;width:67.75pt;height:20.45pt;z-index:251675648;visibility:visible;mso-wrap-style:square;mso-wrap-distance-left:9pt;mso-wrap-distance-top:0;mso-wrap-distance-right:9pt;mso-wrap-distance-bottom:0;mso-position-horizontal:absolute;mso-position-horizontal-relative:text;mso-position-vertical:absolute;mso-position-vertical-relative:text;v-text-anchor:middle" o:gfxdata="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" fillcolor="#4472c4 [3204]" strokecolor="#1f3763 [1604]" strokeweight="1pt">
+              <v:rect w14:anchorId="0E0FE51B" id="Rectangle 13" o:spid="_x0000_s1032" style="position:absolute;margin-left:281.95pt;margin-top:14.45pt;width:67.75pt;height:20.45pt;z-index:251675648;visibility:visible;mso-wrap-style:square;mso-wrap-distance-left:9pt;mso-wrap-distance-top:0;mso-wrap-distance-right:9pt;mso-wrap-distance-bottom:0;mso-position-horizontal:absolute;mso-position-horizontal-relative:text;mso-position-vertical:absolute;mso-position-vertical-relative:text;v-text-anchor:middle" o:gfxdata="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" fillcolor="#4472c4 [3204]" strokecolor="#1f3763 [1604]" strokeweight="1pt">
                 <v:textbox>
                   <w:txbxContent>
                     <w:p>
@@ -1296,7 +1808,7 @@
           </mc:Choice>
           <mc:Fallback>
             <w:pict>
-              <v:rect w14:anchorId="0F7D296D" id="Rectangle 11" o:spid="_x0000_s1032" style="position:absolute;margin-left:280.95pt;margin-top:-8.1pt;width:67.75pt;height:20.45pt;z-index:251672576;visibility:visible;mso-wrap-style:square;mso-wrap-distance-left:9pt;mso-wrap-distance-top:0;mso-wrap-distance-right:9pt;mso-wrap-distance-bottom:0;mso-position-horizontal:absolute;mso-position-horizontal-relative:text;mso-position-vertical:absolute;mso-position-vertical-relative:text;v-text-anchor:middle" o:gfxdata="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" fillcolor="#4472c4 [3204]" strokecolor="#1f3763 [1604]" strokeweight="1pt">
+              <v:rect w14:anchorId="0F7D296D" id="Rectangle 11" o:spid="_x0000_s1033" style="position:absolute;margin-left:280.95pt;margin-top:-8.1pt;width:67.75pt;height:20.45pt;z-index:251672576;visibility:visible;mso-wrap-style:square;mso-wrap-distance-left:9pt;mso-wrap-distance-top:0;mso-wrap-distance-right:9pt;mso-wrap-distance-bottom:0;mso-position-horizontal:absolute;mso-position-horizontal-relative:text;mso-position-vertical:absolute;mso-position-vertical-relative:text;v-text-anchor:middle" o:gfxdata="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" fillcolor="#4472c4 [3204]" strokecolor="#1f3763 [1604]" strokeweight="1pt">
                 <v:textbox>
                   <w:txbxContent>
                     <w:p>
@@ -1460,7 +1972,7 @@
           </mc:Choice>
           <mc:Fallback>
             <w:pict>
-              <v:rect w14:anchorId="25B40BA2" id="Rectangle 8" o:spid="_x0000_s1033" style="position:absolute;margin-left:172.9pt;margin-top:65.6pt;width:43.75pt;height:16.95pt;z-index:251670528;visibility:visible;mso-wrap-style:square;mso-wrap-distance-left:9pt;mso-wrap-distance-top:0;mso-wrap-distance-right:9pt;mso-wrap-distance-bottom:0;mso-position-horizontal:absolute;mso-position-horizontal-relative:text;mso-position-vertical:absolute;mso-position-vertical-relative:text;v-text-anchor:middle" o:gfxdata="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" fillcolor="#4472c4 [3204]" strokecolor="#1f3763 [1604]" strokeweight="1pt">
+              <v:rect w14:anchorId="25B40BA2" id="Rectangle 8" o:spid="_x0000_s1034" style="position:absolute;margin-left:172.9pt;margin-top:65.6pt;width:43.75pt;height:16.95pt;z-index:251670528;visibility:visible;mso-wrap-style:square;mso-wrap-distance-left:9pt;mso-wrap-distance-top:0;mso-wrap-distance-right:9pt;mso-wrap-distance-bottom:0;mso-position-horizontal:absolute;mso-position-horizontal-relative:text;mso-position-vertical:absolute;mso-position-vertical-relative:text;v-text-anchor:middle" o:gfxdata="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" fillcolor="#4472c4 [3204]" strokecolor="#1f3763 [1604]" strokeweight="1pt">
                 <v:textbox>
                   <w:txbxContent>
                     <w:p>
@@ -1482,7 +1994,7 @@
         <mc:AlternateContent>
           <mc:Choice Requires="wps">
             <w:drawing>
-              <wp:anchor distT="0" distB="0" distL="114300" distR="114300" simplePos="0" relativeHeight="251664384" behindDoc="0" locked="0" layoutInCell="1" allowOverlap="1" wp14:anchorId="403D4A13" wp14:editId="6E61BF35">
+              <wp:anchor distT="0" distB="0" distL="114300" distR="114300" simplePos="0" relativeHeight="251664384" behindDoc="0" locked="0" layoutInCell="1" allowOverlap="1" wp14:anchorId="403D4A13" wp14:editId="3922E237">
                 <wp:simplePos x="0" y="0"/>
                 <wp:positionH relativeFrom="column">
                   <wp:posOffset>2182495</wp:posOffset>
@@ -1547,7 +2059,7 @@
           </mc:Choice>
           <mc:Fallback>
             <w:pict>
-              <v:rect w14:anchorId="403D4A13" id="Rectangle 5" o:spid="_x0000_s1034" style="position:absolute;margin-left:171.85pt;margin-top:7.75pt;width:43.75pt;height:16.95pt;z-index:251664384;visibility:visible;mso-wrap-style:square;mso-wrap-distance-left:9pt;mso-wrap-distance-top:0;mso-wrap-distance-right:9pt;mso-wrap-distance-bottom:0;mso-position-horizontal:absolute;mso-position-horizontal-relative:text;mso-position-vertical:absolute;mso-position-vertical-relative:text;v-text-anchor:middle" o:gfxdata="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" fillcolor="#4472c4 [3204]" strokecolor="#1f3763 [1604]" strokeweight="1pt">
+              <v:rect w14:anchorId="403D4A13" id="Rectangle 5" o:spid="_x0000_s1035" style="position:absolute;margin-left:171.85pt;margin-top:7.75pt;width:43.75pt;height:16.95pt;z-index:251664384;visibility:visible;mso-wrap-style:square;mso-wrap-distance-left:9pt;mso-wrap-distance-top:0;mso-wrap-distance-right:9pt;mso-wrap-distance-bottom:0;mso-position-horizontal:absolute;mso-position-horizontal-relative:text;mso-position-vertical:absolute;mso-position-vertical-relative:text;v-text-anchor:middle" o:gfxdata="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" fillcolor="#4472c4 [3204]" strokecolor="#1f3763 [1604]" strokeweight="1pt">
                 <v:textbox>
                   <w:txbxContent>
                     <w:p>
@@ -1634,7 +2146,7 @@
           </mc:Choice>
           <mc:Fallback>
             <w:pict>
-              <v:rect w14:anchorId="62F266DA" id="Rectangle 4" o:spid="_x0000_s1035" style="position:absolute;margin-left:171.9pt;margin-top:-10.95pt;width:43.75pt;height:16.95pt;z-index:251662336;visibility:visible;mso-wrap-style:square;mso-wrap-distance-left:9pt;mso-wrap-distance-top:0;mso-wrap-distance-right:9pt;mso-wrap-distance-bottom:0;mso-position-horizontal:absolute;mso-position-horizontal-relative:text;mso-position-vertical:absolute;mso-position-vertical-relative:text;v-text-anchor:middle" o:gfxdata="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" fillcolor="#4472c4 [3204]" strokecolor="#1f3763 [1604]" strokeweight="1pt">
+              <v:rect w14:anchorId="62F266DA" id="Rectangle 4" o:spid="_x0000_s1036" style="position:absolute;margin-left:171.9pt;margin-top:-10.95pt;width:43.75pt;height:16.95pt;z-index:251662336;visibility:visible;mso-wrap-style:square;mso-wrap-distance-left:9pt;mso-wrap-distance-top:0;mso-wrap-distance-right:9pt;mso-wrap-distance-bottom:0;mso-position-horizontal:absolute;mso-position-horizontal-relative:text;mso-position-vertical:absolute;mso-position-vertical-relative:text;v-text-anchor:middle" o:gfxdata="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" fillcolor="#4472c4 [3204]" strokecolor="#1f3763 [1604]" strokeweight="1pt">
                 <v:textbox>
                   <w:txbxContent>
                     <w:p>
@@ -1712,7 +2224,7 @@
           </mc:Choice>
           <mc:Fallback>
             <w:pict>
-              <v:shape w14:anchorId="6F3D75C4" id="Text Box 2" o:spid="_x0000_s1036" type="#_x0000_t202" style="position:absolute;margin-left:34.25pt;margin-top:-18.7pt;width:92.45pt;height:166.6pt;z-index:251660288;visibility:visible;mso-wrap-style:square;mso-wrap-distance-left:9pt;mso-wrap-distance-top:0;mso-wrap-distance-right:9pt;mso-wrap-distance-bottom:0;mso-position-horizontal:absolute;mso-position-horizontal-relative:text;mso-position-vertical:absolute;mso-position-vertical-relative:text;v-text-anchor:top" o:gfxdata="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" fillcolor="#d5dce4 [671]" strokeweight=".5pt">
+              <v:shape w14:anchorId="6F3D75C4" id="Text Box 2" o:spid="_x0000_s1037" type="#_x0000_t202" style="position:absolute;margin-left:34.25pt;margin-top:-18.7pt;width:92.45pt;height:166.6pt;z-index:251660288;visibility:visible;mso-wrap-style:square;mso-wrap-distance-left:9pt;mso-wrap-distance-top:0;mso-wrap-distance-right:9pt;mso-wrap-distance-bottom:0;mso-position-horizontal:absolute;mso-position-horizontal-relative:text;mso-position-vertical:absolute;mso-position-vertical-relative:text;v-text-anchor:top" o:gfxdata="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" fillcolor="#d5dce4 [671]" strokeweight=".5pt">
                 <v:textbox>
                   <w:txbxContent>
                     <w:p/>
